--- a/homework/homework.docx
+++ b/homework/homework.docx
@@ -182,10 +182,10 @@
             <v:path o:extrusionok="f" gradientshapeok="t" o:connecttype="rect"/>
             <o:lock v:ext="edit" aspectratio="t"/>
           </v:shapetype>
-          <v:shape id="_x0000_i1027" type="#_x0000_t75" style="width:477.5pt;height:192.4pt" o:ole="">
+          <v:shape id="_x0000_i1025" type="#_x0000_t75" style="width:477.5pt;height:192.4pt" o:ole="">
             <v:imagedata r:id="rId6" o:title=""/>
           </v:shape>
-          <o:OLEObject Type="Embed" ProgID="Visio.Drawing.11" ShapeID="_x0000_i1027" DrawAspect="Content" ObjectID="_1549006642" r:id="rId7"/>
+          <o:OLEObject Type="Embed" ProgID="Visio.Drawing.11" ShapeID="_x0000_i1025" DrawAspect="Content" ObjectID="_1549024623" r:id="rId7"/>
         </w:object>
       </w:r>
       <w:r>
@@ -217,11 +217,6 @@
       </w:r>
     </w:p>
     <w:p>
-      <w:pPr>
-        <w:rPr>
-          <w:rFonts w:hint="eastAsia"/>
-        </w:rPr>
-      </w:pPr>
       <w:r>
         <w:rPr>
           <w:rStyle w:val="2Char"/>
@@ -247,7 +242,19 @@
         <w:rPr>
           <w:rFonts w:hint="eastAsia"/>
         </w:rPr>
-        <w:t>集群中注册服务调用者和服务提供者以及服务监控服务，</w:t>
+        <w:t>集群中注册服务调用者和服务提供者</w:t>
+      </w:r>
+      <w:r>
+        <w:rPr>
+          <w:rFonts w:hint="eastAsia"/>
+        </w:rPr>
+        <w:t>信息</w:t>
+      </w:r>
+      <w:r>
+        <w:rPr>
+          <w:rFonts w:hint="eastAsia"/>
+        </w:rPr>
+        <w:t>以及服务监控服务，</w:t>
       </w:r>
       <w:r>
         <w:rPr>
@@ -373,10 +380,10 @@
       </w:pPr>
       <w:r>
         <w:object w:dxaOrig="9155" w:dyaOrig="5187">
-          <v:shape id="_x0000_i1025" type="#_x0000_t75" style="width:305.85pt;height:173.4pt" o:ole="">
+          <v:shape id="_x0000_i1026" type="#_x0000_t75" style="width:305.85pt;height:173.4pt" o:ole="">
             <v:imagedata r:id="rId8" o:title=""/>
           </v:shape>
-          <o:OLEObject Type="Embed" ProgID="Visio.Drawing.11" ShapeID="_x0000_i1025" DrawAspect="Content" ObjectID="_1549006643" r:id="rId9"/>
+          <o:OLEObject Type="Embed" ProgID="Visio.Drawing.11" ShapeID="_x0000_i1026" DrawAspect="Content" ObjectID="_1549024624" r:id="rId9"/>
         </w:object>
       </w:r>
     </w:p>
@@ -441,10 +448,10 @@
       </w:pPr>
       <w:r>
         <w:object w:dxaOrig="13817" w:dyaOrig="6983">
-          <v:shape id="_x0000_i1026" type="#_x0000_t75" style="width:420.5pt;height:211.95pt" o:ole="">
+          <v:shape id="_x0000_i1027" type="#_x0000_t75" style="width:420.5pt;height:211.95pt" o:ole="">
             <v:imagedata r:id="rId10" o:title=""/>
           </v:shape>
-          <o:OLEObject Type="Embed" ProgID="Visio.Drawing.11" ShapeID="_x0000_i1026" DrawAspect="Content" ObjectID="_1549006644" r:id="rId11"/>
+          <o:OLEObject Type="Embed" ProgID="Visio.Drawing.11" ShapeID="_x0000_i1027" DrawAspect="Content" ObjectID="_1549024625" r:id="rId11"/>
         </w:object>
       </w:r>
       <w:r>
@@ -490,9 +497,6 @@
       <w:pPr>
         <w:widowControl/>
         <w:jc w:val="left"/>
-        <w:rPr>
-          <w:rFonts w:hint="eastAsia"/>
-        </w:rPr>
       </w:pPr>
       <w:r>
         <w:rPr>
@@ -511,9 +515,6 @@
         </w:numPr>
         <w:ind w:firstLineChars="0"/>
         <w:jc w:val="left"/>
-        <w:rPr>
-          <w:rFonts w:hint="eastAsia"/>
-        </w:rPr>
       </w:pPr>
       <w:r>
         <w:t>服务提供</w:t>
@@ -596,9 +597,6 @@
         </w:numPr>
         <w:ind w:firstLineChars="0"/>
         <w:jc w:val="left"/>
-        <w:rPr>
-          <w:rFonts w:hint="eastAsia"/>
-        </w:rPr>
       </w:pPr>
       <w:r>
         <w:t>服务消费者启动时</w:t>
@@ -726,9 +724,6 @@
         </w:numPr>
         <w:ind w:firstLineChars="0"/>
         <w:jc w:val="left"/>
-        <w:rPr>
-          <w:rFonts w:hint="eastAsia"/>
-        </w:rPr>
       </w:pPr>
       <w:r>
         <w:t>监控中心启动时</w:t>
@@ -778,9 +773,6 @@
     <w:p>
       <w:pPr>
         <w:pStyle w:val="7"/>
-        <w:rPr>
-          <w:rFonts w:hint="eastAsia"/>
-        </w:rPr>
       </w:pPr>
       <w:r>
         <w:rPr>
@@ -805,6 +797,97 @@
       <w:pPr>
         <w:widowControl/>
         <w:jc w:val="left"/>
+        <w:rPr>
+          <w:rFonts w:ascii="KaiTi_GB2312" w:hAnsi="KaiTi_GB2312" w:hint="eastAsia"/>
+        </w:rPr>
+      </w:pPr>
+      <w:r>
+        <w:rPr>
+          <w:rFonts w:ascii="KaiTi_GB2312" w:hAnsi="KaiTi_GB2312" w:hint="eastAsia"/>
+        </w:rPr>
+        <w:t>代理分为静态代理和动态代理，静态代理是</w:t>
+      </w:r>
+      <w:r>
+        <w:rPr>
+          <w:rFonts w:ascii="KaiTi_GB2312" w:hAnsi="KaiTi_GB2312"/>
+        </w:rPr>
+        <w:t>在程序运行前代理类的</w:t>
+      </w:r>
+      <w:r>
+        <w:rPr>
+          <w:rFonts w:ascii="KaiTi_GB2312" w:hAnsi="KaiTi_GB2312"/>
+        </w:rPr>
+        <w:t>.class</w:t>
+      </w:r>
+      <w:r>
+        <w:rPr>
+          <w:rFonts w:ascii="KaiTi_GB2312" w:hAnsi="KaiTi_GB2312"/>
+        </w:rPr>
+        <w:t>文</w:t>
+      </w:r>
+      <w:r>
+        <w:rPr>
+          <w:rFonts w:ascii="KaiTi_GB2312" w:hAnsi="KaiTi_GB2312"/>
+        </w:rPr>
+        <w:t>件就已经存在</w:t>
+      </w:r>
+      <w:r>
+        <w:rPr>
+          <w:rFonts w:ascii="KaiTi_GB2312" w:hAnsi="KaiTi_GB2312" w:hint="eastAsia"/>
+        </w:rPr>
+        <w:t>，而动态代理</w:t>
+      </w:r>
+      <w:r>
+        <w:rPr>
+          <w:rFonts w:ascii="KaiTi_GB2312" w:hAnsi="KaiTi_GB2312" w:hint="eastAsia"/>
+        </w:rPr>
+        <w:t>在程序运行时运用反射机制动态创建而成</w:t>
+      </w:r>
+      <w:r>
+        <w:rPr>
+          <w:rFonts w:ascii="KaiTi_GB2312" w:hAnsi="KaiTi_GB2312" w:hint="eastAsia"/>
+        </w:rPr>
+        <w:t>，</w:t>
+      </w:r>
+      <w:r>
+        <w:rPr>
+          <w:rFonts w:ascii="KaiTi_GB2312" w:hAnsi="KaiTi_GB2312"/>
+        </w:rPr>
+        <w:t>代理类和委托类的关系是在程序运行时确定</w:t>
+      </w:r>
+      <w:r>
+        <w:rPr>
+          <w:rFonts w:ascii="KaiTi_GB2312" w:hAnsi="KaiTi_GB2312" w:hint="eastAsia"/>
+        </w:rPr>
+        <w:t>，</w:t>
+      </w:r>
+      <w:r>
+        <w:rPr>
+          <w:rFonts w:ascii="KaiTi_GB2312" w:hAnsi="KaiTi_GB2312" w:hint="eastAsia"/>
+        </w:rPr>
+        <w:t>因此动态代理的灵活性更大</w:t>
+      </w:r>
+      <w:r>
+        <w:rPr>
+          <w:rFonts w:ascii="KaiTi_GB2312" w:hAnsi="KaiTi_GB2312" w:hint="eastAsia"/>
+        </w:rPr>
+        <w:t>。</w:t>
+      </w:r>
+    </w:p>
+    <w:p>
+      <w:pPr>
+        <w:widowControl/>
+        <w:jc w:val="left"/>
+        <w:rPr>
+          <w:rFonts w:ascii="宋体" w:eastAsia="宋体" w:hAnsi="宋体" w:cs="宋体"/>
+          <w:bCs/>
+          <w:i/>
+          <w:kern w:val="0"/>
+          <w:sz w:val="18"/>
+          <w:szCs w:val="18"/>
+        </w:rPr>
+      </w:pPr>
+      <w:r>
         <w:rPr>
           <w:rFonts w:ascii="宋体" w:eastAsia="宋体" w:hAnsi="宋体" w:cs="宋体" w:hint="eastAsia"/>
           <w:bCs/>
@@ -813,7 +896,8 @@
           <w:sz w:val="18"/>
           <w:szCs w:val="18"/>
         </w:rPr>
-      </w:pPr>
+        <w:t>代码片段</w:t>
+      </w:r>
       <w:r>
         <w:rPr>
           <w:rFonts w:ascii="宋体" w:eastAsia="宋体" w:hAnsi="宋体" w:cs="宋体" w:hint="eastAsia"/>
@@ -823,8 +907,134 @@
           <w:sz w:val="18"/>
           <w:szCs w:val="18"/>
         </w:rPr>
-        <w:t>代码片段</w:t>
-      </w:r>
+        <w:t>一</w:t>
+      </w:r>
+    </w:p>
+    <w:p>
+      <w:r>
+        <w:rPr>
+          <w:rFonts w:hint="eastAsia"/>
+        </w:rPr>
+        <w:t>/*</w:t>
+      </w:r>
+      <w:r>
+        <w:rPr>
+          <w:rFonts w:hint="eastAsia"/>
+        </w:rPr>
+        <w:t>暴露的服务接口</w:t>
+      </w:r>
+      <w:r>
+        <w:rPr>
+          <w:rFonts w:hint="eastAsia"/>
+        </w:rPr>
+        <w:t>*/</w:t>
+      </w:r>
+      <w:r>
+        <w:rPr>
+          <w:rFonts w:hint="eastAsia"/>
+        </w:rPr>
+        <w:t xml:space="preserve"> </w:t>
+      </w:r>
+    </w:p>
+    <w:p>
+      <w:proofErr w:type="gramStart"/>
+      <w:r>
+        <w:rPr>
+          <w:rFonts w:hint="eastAsia"/>
+        </w:rPr>
+        <w:t>public</w:t>
+      </w:r>
+      <w:proofErr w:type="gramEnd"/>
+      <w:r>
+        <w:rPr>
+          <w:rFonts w:hint="eastAsia"/>
+        </w:rPr>
+        <w:t xml:space="preserve"> i</w:t>
+      </w:r>
+      <w:r>
+        <w:rPr>
+          <w:rFonts w:hint="eastAsia"/>
+        </w:rPr>
+        <w:t xml:space="preserve">nterface </w:t>
+      </w:r>
+      <w:proofErr w:type="spellStart"/>
+      <w:r>
+        <w:rPr>
+          <w:rFonts w:hint="eastAsia"/>
+        </w:rPr>
+        <w:t>SayHello</w:t>
+      </w:r>
+      <w:r>
+        <w:rPr>
+          <w:rFonts w:hint="eastAsia"/>
+        </w:rPr>
+        <w:t>Service</w:t>
+      </w:r>
+      <w:proofErr w:type="spellEnd"/>
+      <w:r>
+        <w:rPr>
+          <w:rFonts w:hint="eastAsia"/>
+        </w:rPr>
+        <w:t xml:space="preserve"> {</w:t>
+      </w:r>
+    </w:p>
+    <w:p>
+      <w:r>
+        <w:rPr>
+          <w:rFonts w:hint="eastAsia"/>
+        </w:rPr>
+        <w:t xml:space="preserve">    </w:t>
+      </w:r>
+      <w:proofErr w:type="gramStart"/>
+      <w:r>
+        <w:rPr>
+          <w:rFonts w:hint="eastAsia"/>
+        </w:rPr>
+        <w:t>public</w:t>
+      </w:r>
+      <w:proofErr w:type="gramEnd"/>
+      <w:r>
+        <w:rPr>
+          <w:rFonts w:hint="eastAsia"/>
+        </w:rPr>
+        <w:t xml:space="preserve"> void </w:t>
+      </w:r>
+      <w:proofErr w:type="spellStart"/>
+      <w:r>
+        <w:rPr>
+          <w:rFonts w:hint="eastAsia"/>
+        </w:rPr>
+        <w:t>sayHello</w:t>
+      </w:r>
+      <w:proofErr w:type="spellEnd"/>
+      <w:r>
+        <w:rPr>
+          <w:rFonts w:hint="eastAsia"/>
+        </w:rPr>
+        <w:t xml:space="preserve">(); </w:t>
+      </w:r>
+    </w:p>
+    <w:p>
+      <w:r>
+        <w:rPr>
+          <w:rFonts w:hint="eastAsia"/>
+        </w:rPr>
+        <w:t>}</w:t>
+      </w:r>
+    </w:p>
+    <w:p>
+      <w:pPr>
+        <w:widowControl/>
+        <w:jc w:val="left"/>
+        <w:rPr>
+          <w:rFonts w:ascii="宋体" w:eastAsia="宋体" w:hAnsi="宋体" w:cs="宋体"/>
+          <w:bCs/>
+          <w:i/>
+          <w:kern w:val="0"/>
+          <w:sz w:val="18"/>
+          <w:szCs w:val="18"/>
+        </w:rPr>
+      </w:pPr>
       <w:r>
         <w:rPr>
           <w:rFonts w:ascii="宋体" w:eastAsia="宋体" w:hAnsi="宋体" w:cs="宋体" w:hint="eastAsia"/>
@@ -834,15 +1044,10 @@
           <w:sz w:val="18"/>
           <w:szCs w:val="18"/>
         </w:rPr>
-        <w:t>一</w:t>
-      </w:r>
-    </w:p>
-    <w:p>
-      <w:pPr>
-        <w:rPr>
-          <w:rFonts w:hint="eastAsia"/>
-        </w:rPr>
-      </w:pPr>
+        <w:t>代码片段二</w:t>
+      </w:r>
+    </w:p>
+    <w:p>
       <w:r>
         <w:rPr>
           <w:rFonts w:hint="eastAsia"/>
@@ -853,7 +1058,7 @@
         <w:rPr>
           <w:rFonts w:hint="eastAsia"/>
         </w:rPr>
-        <w:t>暴露的服务接口</w:t>
+        <w:t>服务提供者实现类</w:t>
       </w:r>
       <w:r>
         <w:rPr>
@@ -861,86 +1066,164 @@
         </w:rPr>
         <w:t>*/</w:t>
       </w:r>
+    </w:p>
+    <w:p>
+      <w:r>
+        <w:t>C</w:t>
+      </w:r>
+      <w:r>
+        <w:rPr>
+          <w:rFonts w:hint="eastAsia"/>
+        </w:rPr>
+        <w:t xml:space="preserve">lass </w:t>
+      </w:r>
+      <w:proofErr w:type="spellStart"/>
+      <w:r>
+        <w:rPr>
+          <w:rFonts w:hint="eastAsia"/>
+        </w:rPr>
+        <w:t>SayHello</w:t>
+      </w:r>
+      <w:r>
+        <w:rPr>
+          <w:rFonts w:hint="eastAsia"/>
+        </w:rPr>
+        <w:t>Service</w:t>
+      </w:r>
+      <w:r>
+        <w:rPr>
+          <w:rFonts w:hint="eastAsia"/>
+        </w:rPr>
+        <w:t>Impl</w:t>
+      </w:r>
+      <w:proofErr w:type="spellEnd"/>
+      <w:r>
+        <w:rPr>
+          <w:rFonts w:hint="eastAsia"/>
+        </w:rPr>
+        <w:t xml:space="preserve"> implements </w:t>
+      </w:r>
+      <w:proofErr w:type="spellStart"/>
+      <w:r>
+        <w:rPr>
+          <w:rFonts w:hint="eastAsia"/>
+        </w:rPr>
+        <w:t>SayHello</w:t>
+      </w:r>
+      <w:r>
+        <w:rPr>
+          <w:rFonts w:hint="eastAsia"/>
+        </w:rPr>
+        <w:t>Service</w:t>
+      </w:r>
+      <w:proofErr w:type="spellEnd"/>
+      <w:r>
+        <w:rPr>
+          <w:rFonts w:hint="eastAsia"/>
+        </w:rPr>
+        <w:t xml:space="preserve"> {</w:t>
+      </w:r>
+    </w:p>
+    <w:p>
+      <w:pPr>
+        <w:ind w:firstLine="420"/>
+      </w:pPr>
+      <w:proofErr w:type="gramStart"/>
+      <w:r>
+        <w:rPr>
+          <w:rFonts w:hint="eastAsia"/>
+        </w:rPr>
+        <w:t>public</w:t>
+      </w:r>
+      <w:proofErr w:type="gramEnd"/>
+      <w:r>
+        <w:rPr>
+          <w:rFonts w:hint="eastAsia"/>
+        </w:rPr>
+        <w:t xml:space="preserve"> void </w:t>
+      </w:r>
+      <w:proofErr w:type="spellStart"/>
+      <w:r>
+        <w:rPr>
+          <w:rFonts w:hint="eastAsia"/>
+        </w:rPr>
+        <w:t>sayHello</w:t>
+      </w:r>
+      <w:proofErr w:type="spellEnd"/>
+      <w:r>
+        <w:rPr>
+          <w:rFonts w:hint="eastAsia"/>
+        </w:rPr>
+        <w:t>() {</w:t>
+      </w:r>
+    </w:p>
+    <w:p>
+      <w:pPr>
+        <w:ind w:firstLine="420"/>
+      </w:pPr>
+      <w:r>
+        <w:rPr>
+          <w:rFonts w:hint="eastAsia"/>
+        </w:rPr>
+        <w:t xml:space="preserve">  </w:t>
+      </w:r>
+      <w:bookmarkStart w:id="0" w:name="OLE_LINK1"/>
+      <w:bookmarkStart w:id="1" w:name="OLE_LINK2"/>
       <w:r>
         <w:rPr>
           <w:rFonts w:hint="eastAsia"/>
         </w:rPr>
         <w:t xml:space="preserve"> </w:t>
       </w:r>
-    </w:p>
-    <w:p>
-      <w:r>
-        <w:t>I</w:t>
-      </w:r>
-      <w:r>
-        <w:rPr>
-          <w:rFonts w:hint="eastAsia"/>
-        </w:rPr>
-        <w:t xml:space="preserve">nterface </w:t>
-      </w:r>
       <w:proofErr w:type="spellStart"/>
-      <w:r>
-        <w:rPr>
-          <w:rFonts w:hint="eastAsia"/>
-        </w:rPr>
-        <w:t>SayHello</w:t>
-      </w:r>
-      <w:r>
-        <w:rPr>
-          <w:rFonts w:hint="eastAsia"/>
-        </w:rPr>
-        <w:t>Service</w:t>
+      <w:proofErr w:type="gramStart"/>
+      <w:r>
+        <w:rPr>
+          <w:rFonts w:hint="eastAsia"/>
+        </w:rPr>
+        <w:t>System.out.println</w:t>
       </w:r>
       <w:proofErr w:type="spellEnd"/>
       <w:r>
         <w:rPr>
           <w:rFonts w:hint="eastAsia"/>
         </w:rPr>
-        <w:t xml:space="preserve"> {</w:t>
-      </w:r>
-    </w:p>
-    <w:p>
-      <w:r>
-        <w:rPr>
-          <w:rFonts w:hint="eastAsia"/>
-        </w:rPr>
-        <w:t xml:space="preserve">    </w:t>
-      </w:r>
-      <w:proofErr w:type="gramStart"/>
-      <w:r>
-        <w:rPr>
-          <w:rFonts w:hint="eastAsia"/>
-        </w:rPr>
-        <w:t>public</w:t>
+        <w:t>(</w:t>
       </w:r>
       <w:proofErr w:type="gramEnd"/>
       <w:r>
-        <w:rPr>
-          <w:rFonts w:hint="eastAsia"/>
-        </w:rPr>
-        <w:t xml:space="preserve"> void </w:t>
-      </w:r>
-      <w:proofErr w:type="spellStart"/>
-      <w:r>
-        <w:rPr>
-          <w:rFonts w:hint="eastAsia"/>
-        </w:rPr>
-        <w:t>sayHello</w:t>
-      </w:r>
-      <w:proofErr w:type="spellEnd"/>
-      <w:r>
-        <w:rPr>
-          <w:rFonts w:hint="eastAsia"/>
-        </w:rPr>
-        <w:t xml:space="preserve">(); </w:t>
-      </w:r>
-    </w:p>
-    <w:p>
-      <w:pPr>
-        <w:rPr>
-          <w:rFonts w:hint="eastAsia"/>
-        </w:rPr>
-      </w:pPr>
+        <w:t>“</w:t>
+      </w:r>
+      <w:r>
+        <w:rPr>
+          <w:rFonts w:hint="eastAsia"/>
+        </w:rPr>
+        <w:t>hello world</w:t>
+      </w:r>
+      <w:r>
+        <w:t>”</w:t>
+      </w:r>
+      <w:r>
+        <w:rPr>
+          <w:rFonts w:hint="eastAsia"/>
+        </w:rPr>
+        <w:t>);</w:t>
+      </w:r>
+    </w:p>
+    <w:bookmarkEnd w:id="0"/>
+    <w:bookmarkEnd w:id="1"/>
+    <w:p>
+      <w:pPr>
+        <w:ind w:firstLine="420"/>
+      </w:pPr>
+      <w:r>
+        <w:rPr>
+          <w:rFonts w:hint="eastAsia"/>
+        </w:rPr>
+        <w:t>}</w:t>
+      </w:r>
+    </w:p>
+    <w:p>
       <w:r>
         <w:rPr>
           <w:rFonts w:hint="eastAsia"/>
@@ -970,10 +1253,124 @@
           <w:sz w:val="18"/>
           <w:szCs w:val="18"/>
         </w:rPr>
-        <w:t>代码片段二</w:t>
-      </w:r>
-    </w:p>
-    <w:p>
+        <w:t>代码片段三</w:t>
+      </w:r>
+    </w:p>
+    <w:p>
+      <w:r>
+        <w:rPr>
+          <w:rFonts w:hint="eastAsia"/>
+        </w:rPr>
+        <w:t>/</w:t>
+      </w:r>
+      <w:r>
+        <w:rPr>
+          <w:rFonts w:hint="eastAsia"/>
+        </w:rPr>
+        <w:t>*</w:t>
+      </w:r>
+      <w:r>
+        <w:rPr>
+          <w:rFonts w:hint="eastAsia"/>
+        </w:rPr>
+        <w:t>功能增强的拦截服务监视类</w:t>
+      </w:r>
+      <w:r>
+        <w:rPr>
+          <w:rFonts w:hint="eastAsia"/>
+        </w:rPr>
+        <w:t>*/</w:t>
+      </w:r>
+    </w:p>
+    <w:p>
+      <w:proofErr w:type="gramStart"/>
+      <w:r>
+        <w:t>public</w:t>
+      </w:r>
+      <w:proofErr w:type="gramEnd"/>
+      <w:r>
+        <w:t> </w:t>
+      </w:r>
+      <w:r>
+        <w:rPr>
+          <w:rFonts w:hint="eastAsia"/>
+        </w:rPr>
+        <w:t>C</w:t>
+      </w:r>
+      <w:r>
+        <w:t>lass </w:t>
+      </w:r>
+      <w:r>
+        <w:rPr>
+          <w:rFonts w:hint="eastAsia"/>
+        </w:rPr>
+        <w:t>SayHello</w:t>
+      </w:r>
+      <w:r>
+        <w:rPr>
+          <w:rFonts w:hint="eastAsia"/>
+        </w:rPr>
+        <w:t>Service</w:t>
+      </w:r>
+      <w:r>
+        <w:rPr>
+          <w:rFonts w:hint="eastAsia"/>
+        </w:rPr>
+        <w:t>Monitor</w:t>
+      </w:r>
+      <w:r>
+        <w:t> implements InvocationHandler {   </w:t>
+      </w:r>
+    </w:p>
+    <w:p>
+      <w:r>
+        <w:t xml:space="preserve">    </w:t>
+      </w:r>
+      <w:r>
+        <w:rPr>
+          <w:rFonts w:hint="eastAsia"/>
+        </w:rPr>
+        <w:t xml:space="preserve"> </w:t>
+      </w:r>
+      <w:r>
+        <w:t> </w:t>
+      </w:r>
+      <w:r>
+        <w:rPr>
+          <w:rFonts w:hint="eastAsia"/>
+        </w:rPr>
+        <w:t xml:space="preserve"> /*</w:t>
+      </w:r>
+      <w:r>
+        <w:rPr>
+          <w:rFonts w:hint="eastAsia"/>
+        </w:rPr>
+        <w:t>目标对象</w:t>
+      </w:r>
+      <w:r>
+        <w:rPr>
+          <w:rFonts w:hint="eastAsia"/>
+        </w:rPr>
+        <w:t>*/</w:t>
+      </w:r>
+    </w:p>
+    <w:p>
+      <w:pPr>
+        <w:ind w:firstLineChars="250" w:firstLine="525"/>
+      </w:pPr>
+      <w:proofErr w:type="gramStart"/>
+      <w:r>
+        <w:t>private</w:t>
+      </w:r>
+      <w:proofErr w:type="gramEnd"/>
+      <w:r>
+        <w:t> Object target;</w:t>
+      </w:r>
+    </w:p>
+    <w:p>
+      <w:pPr>
+        <w:ind w:firstLineChars="250" w:firstLine="525"/>
+      </w:pPr>
       <w:r>
         <w:rPr>
           <w:rFonts w:hint="eastAsia"/>
@@ -984,7 +1381,7 @@
         <w:rPr>
           <w:rFonts w:hint="eastAsia"/>
         </w:rPr>
-        <w:t>服务提供者实现类</w:t>
+        <w:t>构造方法</w:t>
       </w:r>
       <w:r>
         <w:rPr>
@@ -992,16 +1389,27 @@
         </w:rPr>
         <w:t>*/</w:t>
       </w:r>
-    </w:p>
-    <w:p>
-      <w:r>
-        <w:t>C</w:t>
-      </w:r>
-      <w:r>
-        <w:rPr>
-          <w:rFonts w:hint="eastAsia"/>
-        </w:rPr>
-        <w:t xml:space="preserve">lass </w:t>
+      <w:r>
+        <w:t>  </w:t>
+      </w:r>
+    </w:p>
+    <w:p>
+      <w:r>
+        <w:rPr>
+          <w:rFonts w:hint="eastAsia"/>
+        </w:rPr>
+        <w:t xml:space="preserve">     </w:t>
+      </w:r>
+      <w:proofErr w:type="gramStart"/>
+      <w:r>
+        <w:t>public</w:t>
+      </w:r>
+      <w:proofErr w:type="gramEnd"/>
+      <w:r>
+        <w:rPr>
+          <w:rFonts w:hint="eastAsia"/>
+        </w:rPr>
+        <w:t xml:space="preserve"> </w:t>
       </w:r>
       <w:proofErr w:type="spellStart"/>
       <w:r>
@@ -1014,124 +1422,396 @@
         <w:rPr>
           <w:rFonts w:hint="eastAsia"/>
         </w:rPr>
-        <w:t>Service</w:t>
-      </w:r>
-      <w:r>
-        <w:rPr>
-          <w:rFonts w:hint="eastAsia"/>
-        </w:rPr>
-        <w:t>Impl</w:t>
+        <w:t>ServiceMonitor</w:t>
       </w:r>
       <w:proofErr w:type="spellEnd"/>
       <w:r>
-        <w:rPr>
-          <w:rFonts w:hint="eastAsia"/>
-        </w:rPr>
-        <w:t xml:space="preserve"> implements </w:t>
+        <w:t xml:space="preserve"> </w:t>
+      </w:r>
+      <w:r>
+        <w:t>(Object target) {  </w:t>
+      </w:r>
+    </w:p>
+    <w:p>
+      <w:r>
+        <w:lastRenderedPageBreak/>
+        <w:t>          </w:t>
+      </w:r>
+      <w:proofErr w:type="gramStart"/>
+      <w:r>
+        <w:t>super(</w:t>
+      </w:r>
+      <w:proofErr w:type="gramEnd"/>
+      <w:r>
+        <w:t>);  </w:t>
+      </w:r>
+    </w:p>
+    <w:p>
+      <w:r>
+        <w:t>          </w:t>
       </w:r>
       <w:proofErr w:type="spellStart"/>
       <w:r>
-        <w:rPr>
-          <w:rFonts w:hint="eastAsia"/>
-        </w:rPr>
-        <w:t>SayHello</w:t>
-      </w:r>
-      <w:r>
-        <w:rPr>
-          <w:rFonts w:hint="eastAsia"/>
-        </w:rPr>
-        <w:t>Service</w:t>
+        <w:t>this.target</w:t>
       </w:r>
       <w:proofErr w:type="spellEnd"/>
       <w:r>
-        <w:rPr>
-          <w:rFonts w:hint="eastAsia"/>
-        </w:rPr>
-        <w:t xml:space="preserve"> {</w:t>
-      </w:r>
-    </w:p>
-    <w:p>
-      <w:pPr>
-        <w:ind w:firstLine="420"/>
-      </w:pPr>
+        <w:t> = target;  </w:t>
+      </w:r>
+    </w:p>
+    <w:p>
+      <w:r>
+        <w:t>      } </w:t>
+      </w:r>
+    </w:p>
+    <w:p>
+      <w:r>
+        <w:rPr>
+          <w:rFonts w:hint="eastAsia"/>
+        </w:rPr>
+        <w:t xml:space="preserve">      /*</w:t>
+      </w:r>
+      <w:r>
+        <w:rPr>
+          <w:rFonts w:hint="eastAsia"/>
+        </w:rPr>
+        <w:t>拦截目标对象的服务接口方法调用</w:t>
+      </w:r>
+      <w:r>
+        <w:rPr>
+          <w:rFonts w:hint="eastAsia"/>
+        </w:rPr>
+        <w:t>*/</w:t>
+      </w:r>
+    </w:p>
+    <w:p>
+      <w:r>
+        <w:rPr>
+          <w:rFonts w:hint="eastAsia"/>
+        </w:rPr>
+        <w:t xml:space="preserve">  </w:t>
+      </w:r>
       <w:proofErr w:type="gramStart"/>
       <w:r>
-        <w:rPr>
-          <w:rFonts w:hint="eastAsia"/>
-        </w:rPr>
-        <w:t>public</w:t>
+        <w:t>  public</w:t>
       </w:r>
       <w:proofErr w:type="gramEnd"/>
       <w:r>
-        <w:rPr>
-          <w:rFonts w:hint="eastAsia"/>
-        </w:rPr>
-        <w:t xml:space="preserve"> void </w:t>
+        <w:t> Object invoke(Object proxy, Method method, Object[] args) throws Throwable {  </w:t>
+      </w:r>
+    </w:p>
+    <w:p>
+      <w:r>
+        <w:t>           </w:t>
+      </w:r>
+      <w:r>
+        <w:rPr>
+          <w:rFonts w:hint="eastAsia"/>
+        </w:rPr>
+        <w:t xml:space="preserve"> </w:t>
+      </w:r>
+      <w:r>
+        <w:t> </w:t>
+      </w:r>
+    </w:p>
+    <w:p>
+      <w:pPr>
+        <w:ind w:leftChars="400" w:left="840"/>
+      </w:pPr>
+      <w:r>
+        <w:t xml:space="preserve">1.  </w:t>
+      </w:r>
+      <w:r>
+        <w:t>获取调用</w:t>
+      </w:r>
+      <w:r>
+        <w:rPr>
+          <w:rFonts w:hint="eastAsia"/>
+        </w:rPr>
+        <w:t>者的</w:t>
+      </w:r>
+      <w:r>
+        <w:t>上下文</w:t>
+      </w:r>
+      <w:r>
+        <w:rPr>
+          <w:rFonts w:hint="eastAsia"/>
+        </w:rPr>
+        <w:t>信息</w:t>
+      </w:r>
+    </w:p>
+    <w:p>
+      <w:pPr>
+        <w:ind w:leftChars="400" w:left="840"/>
+      </w:pPr>
+      <w:r>
+        <w:rPr>
+          <w:rFonts w:hint="eastAsia"/>
+        </w:rPr>
+        <w:t>2</w:t>
+      </w:r>
+      <w:r>
+        <w:t xml:space="preserve">.  </w:t>
+      </w:r>
+      <w:r>
+        <w:t>并发计数加一</w:t>
+      </w:r>
+    </w:p>
+    <w:p>
+      <w:pPr>
+        <w:ind w:leftChars="400" w:left="840"/>
+      </w:pPr>
+      <w:r>
+        <w:rPr>
+          <w:rFonts w:hint="eastAsia"/>
+        </w:rPr>
+        <w:t>3</w:t>
+      </w:r>
+      <w:r>
+        <w:t xml:space="preserve">.  </w:t>
+      </w:r>
+      <w:r>
+        <w:t>记录起始时间戳</w:t>
+      </w:r>
+    </w:p>
+    <w:p>
+      <w:pPr>
+        <w:ind w:firstLineChars="400" w:firstLine="840"/>
+      </w:pPr>
+      <w:r>
+        <w:rPr>
+          <w:rFonts w:hint="eastAsia"/>
+        </w:rPr>
+        <w:t xml:space="preserve">4. </w:t>
+      </w:r>
+      <w:r>
+        <w:rPr>
+          <w:rFonts w:hint="eastAsia"/>
+        </w:rPr>
+        <w:t>执行实际的调用</w:t>
+      </w:r>
+      <w:r>
+        <w:t>Object result = </w:t>
       </w:r>
       <w:proofErr w:type="spellStart"/>
       <w:r>
-        <w:rPr>
-          <w:rFonts w:hint="eastAsia"/>
-        </w:rPr>
-        <w:t>sayHello</w:t>
+        <w:t>method.</w:t>
+      </w:r>
+      <w:proofErr w:type="gramStart"/>
+      <w:r>
+        <w:t>invoke</w:t>
       </w:r>
       <w:proofErr w:type="spellEnd"/>
       <w:r>
-        <w:rPr>
-          <w:rFonts w:hint="eastAsia"/>
-        </w:rPr>
-        <w:t>() {</w:t>
-      </w:r>
-    </w:p>
-    <w:p>
-      <w:pPr>
-        <w:ind w:firstLine="420"/>
-      </w:pPr>
-      <w:r>
-        <w:rPr>
-          <w:rFonts w:hint="eastAsia"/>
-        </w:rPr>
-        <w:t xml:space="preserve">   </w:t>
+        <w:t>(</w:t>
+      </w:r>
+      <w:proofErr w:type="gramEnd"/>
+      <w:r>
+        <w:t>target, </w:t>
+      </w:r>
+      <w:proofErr w:type="spellStart"/>
+      <w:r>
+        <w:t>args</w:t>
+      </w:r>
+      <w:proofErr w:type="spellEnd"/>
+      <w:r>
+        <w:t>);  </w:t>
+      </w:r>
+    </w:p>
+    <w:p>
+      <w:pPr>
+        <w:ind w:leftChars="400" w:left="840"/>
+      </w:pPr>
+      <w:r>
+        <w:rPr>
+          <w:rFonts w:hint="eastAsia"/>
+        </w:rPr>
+        <w:t xml:space="preserve">5. </w:t>
+      </w:r>
+      <w:r>
+        <w:rPr>
+          <w:rFonts w:hint="eastAsia"/>
+        </w:rPr>
+        <w:t>采集调用信息比如</w:t>
+      </w:r>
+      <w:r>
+        <w:t>计算调用耗时</w:t>
+      </w:r>
+      <w:r>
+        <w:rPr>
+          <w:rFonts w:hint="eastAsia"/>
+        </w:rPr>
+        <w:t>、</w:t>
+      </w:r>
+      <w:r>
+        <w:t>获取并发数</w:t>
+      </w:r>
+      <w:r>
+        <w:rPr>
+          <w:rFonts w:hint="eastAsia"/>
+        </w:rPr>
+        <w:t>、获取实际服务名称和服务方法</w:t>
+      </w:r>
+    </w:p>
+    <w:p>
+      <w:pPr>
+        <w:ind w:leftChars="400" w:left="840"/>
+      </w:pPr>
+      <w:r>
+        <w:rPr>
+          <w:rFonts w:hint="eastAsia"/>
+        </w:rPr>
+        <w:t xml:space="preserve">6. </w:t>
+      </w:r>
+      <w:r>
+        <w:t>并发计数减一</w:t>
+      </w:r>
+    </w:p>
+    <w:p>
+      <w:pPr>
+        <w:ind w:leftChars="400" w:left="840"/>
+      </w:pPr>
+      <w:r>
+        <w:rPr>
+          <w:rFonts w:hint="eastAsia"/>
+        </w:rPr>
+        <w:t xml:space="preserve">7. </w:t>
+      </w:r>
+      <w:r>
+        <w:rPr>
+          <w:rFonts w:hint="eastAsia"/>
+        </w:rPr>
+        <w:t>将收集到的信息通过任务交给监控中心处理</w:t>
+      </w:r>
+    </w:p>
+    <w:p>
+      <w:r>
+        <w:t>          </w:t>
+      </w:r>
+      <w:r>
+        <w:rPr>
+          <w:rFonts w:hint="eastAsia"/>
+        </w:rPr>
+        <w:t xml:space="preserve"> </w:t>
+      </w:r>
+      <w:proofErr w:type="gramStart"/>
+      <w:r>
+        <w:t>return</w:t>
+      </w:r>
+      <w:proofErr w:type="gramEnd"/>
+      <w:r>
+        <w:t> result;  </w:t>
+      </w:r>
+    </w:p>
+    <w:p>
+      <w:r>
+        <w:t>      } </w:t>
+      </w:r>
+    </w:p>
+    <w:p>
+      <w:r>
+        <w:rPr>
+          <w:rFonts w:hint="eastAsia"/>
+        </w:rPr>
+        <w:t xml:space="preserve">     </w:t>
+      </w:r>
+      <w:r>
+        <w:t> </w:t>
+      </w:r>
+      <w:r>
+        <w:rPr>
+          <w:rFonts w:hint="eastAsia"/>
+        </w:rPr>
+        <w:t>/*</w:t>
+      </w:r>
+      <w:r>
+        <w:rPr>
+          <w:rFonts w:hint="eastAsia"/>
+        </w:rPr>
+        <w:t>获取目标对象的代理对象</w:t>
+      </w:r>
+      <w:r>
+        <w:rPr>
+          <w:rFonts w:hint="eastAsia"/>
+        </w:rPr>
+        <w:t>*/</w:t>
+      </w:r>
+    </w:p>
+    <w:p>
+      <w:pPr>
+        <w:widowControl/>
+        <w:jc w:val="left"/>
+      </w:pPr>
+      <w:proofErr w:type="gramStart"/>
+      <w:r>
+        <w:t>  public</w:t>
+      </w:r>
+      <w:proofErr w:type="gramEnd"/>
+      <w:r>
+        <w:t> Object </w:t>
+      </w:r>
+      <w:proofErr w:type="spellStart"/>
+      <w:r>
+        <w:t>getProxy</w:t>
+      </w:r>
+      <w:proofErr w:type="spellEnd"/>
+      <w:r>
+        <w:t>() {  </w:t>
+      </w:r>
+    </w:p>
+    <w:p>
+      <w:pPr>
+        <w:widowControl/>
+        <w:jc w:val="left"/>
+      </w:pPr>
+      <w:r>
+        <w:t>          </w:t>
+      </w:r>
+      <w:proofErr w:type="gramStart"/>
+      <w:r>
+        <w:t>return</w:t>
+      </w:r>
+      <w:proofErr w:type="gramEnd"/>
+      <w:r>
+        <w:t> Proxy.newProxyInstance(Thread.currentThread().getContextClassLoader(),   </w:t>
+      </w:r>
+    </w:p>
+    <w:p>
+      <w:pPr>
+        <w:widowControl/>
+        <w:jc w:val="left"/>
+      </w:pPr>
+      <w:r>
+        <w:t>                  </w:t>
       </w:r>
       <w:proofErr w:type="spellStart"/>
       <w:proofErr w:type="gramStart"/>
       <w:r>
-        <w:rPr>
-          <w:rFonts w:hint="eastAsia"/>
-        </w:rPr>
-        <w:t>System.out.println</w:t>
+        <w:t>target.getClass</w:t>
       </w:r>
       <w:proofErr w:type="spellEnd"/>
       <w:r>
-        <w:rPr>
-          <w:rFonts w:hint="eastAsia"/>
-        </w:rPr>
         <w:t>(</w:t>
       </w:r>
       <w:proofErr w:type="gramEnd"/>
       <w:r>
-        <w:t>“</w:t>
-      </w:r>
-      <w:r>
-        <w:rPr>
-          <w:rFonts w:hint="eastAsia"/>
-        </w:rPr>
-        <w:t>hello world</w:t>
-      </w:r>
-      <w:r>
-        <w:t>”</w:t>
-      </w:r>
-      <w:r>
-        <w:rPr>
-          <w:rFonts w:hint="eastAsia"/>
-        </w:rPr>
-        <w:t>);</w:t>
-      </w:r>
-    </w:p>
-    <w:p>
-      <w:pPr>
-        <w:ind w:firstLine="420"/>
-      </w:pPr>
+        <w:t>).</w:t>
+      </w:r>
+      <w:proofErr w:type="spellStart"/>
+      <w:r>
+        <w:t>getInterfaces</w:t>
+      </w:r>
+      <w:proofErr w:type="spellEnd"/>
+      <w:r>
+        <w:t>(), this);  </w:t>
+      </w:r>
+    </w:p>
+    <w:p>
+      <w:r>
+        <w:t>      }  </w:t>
+      </w:r>
+    </w:p>
+    <w:p>
       <w:r>
         <w:rPr>
           <w:rFonts w:hint="eastAsia"/>
@@ -1141,649 +1821,6 @@
     </w:p>
     <w:p>
       <w:pPr>
-        <w:rPr>
-          <w:rFonts w:hint="eastAsia"/>
-        </w:rPr>
-      </w:pPr>
-      <w:r>
-        <w:rPr>
-          <w:rFonts w:hint="eastAsia"/>
-        </w:rPr>
-        <w:t>}</w:t>
-      </w:r>
-    </w:p>
-    <w:p>
-      <w:pPr>
-        <w:widowControl/>
-        <w:jc w:val="left"/>
-        <w:rPr>
-          <w:rFonts w:ascii="宋体" w:eastAsia="宋体" w:hAnsi="宋体" w:cs="宋体" w:hint="eastAsia"/>
-          <w:bCs/>
-          <w:i/>
-          <w:kern w:val="0"/>
-          <w:sz w:val="18"/>
-          <w:szCs w:val="18"/>
-        </w:rPr>
-      </w:pPr>
-      <w:r>
-        <w:rPr>
-          <w:rFonts w:ascii="宋体" w:eastAsia="宋体" w:hAnsi="宋体" w:cs="宋体" w:hint="eastAsia"/>
-          <w:bCs/>
-          <w:i/>
-          <w:kern w:val="0"/>
-          <w:sz w:val="18"/>
-          <w:szCs w:val="18"/>
-        </w:rPr>
-        <w:t>代码片段三</w:t>
-      </w:r>
-    </w:p>
-    <w:p>
-      <w:pPr>
-        <w:rPr>
-          <w:rFonts w:hint="eastAsia"/>
-        </w:rPr>
-      </w:pPr>
-      <w:r>
-        <w:rPr>
-          <w:rFonts w:hint="eastAsia"/>
-        </w:rPr>
-        <w:t>/</w:t>
-      </w:r>
-      <w:r>
-        <w:rPr>
-          <w:rFonts w:hint="eastAsia"/>
-        </w:rPr>
-        <w:t>*</w:t>
-      </w:r>
-      <w:r>
-        <w:rPr>
-          <w:rFonts w:hint="eastAsia"/>
-        </w:rPr>
-        <w:t>功能增强的拦截服务监视类</w:t>
-      </w:r>
-      <w:r>
-        <w:rPr>
-          <w:rFonts w:hint="eastAsia"/>
-        </w:rPr>
-        <w:t>*/</w:t>
-      </w:r>
-    </w:p>
-    <w:p>
-      <w:pPr>
-        <w:rPr>
-          <w:rFonts w:hint="eastAsia"/>
-        </w:rPr>
-      </w:pPr>
-      <w:proofErr w:type="gramStart"/>
-      <w:r>
-        <w:t>public</w:t>
-      </w:r>
-      <w:proofErr w:type="gramEnd"/>
-      <w:r>
-        <w:t> class </w:t>
-      </w:r>
-      <w:r>
-        <w:rPr>
-          <w:rFonts w:hint="eastAsia"/>
-        </w:rPr>
-        <w:t>SayHello</w:t>
-      </w:r>
-      <w:r>
-        <w:rPr>
-          <w:rFonts w:hint="eastAsia"/>
-        </w:rPr>
-        <w:t>Service</w:t>
-      </w:r>
-      <w:r>
-        <w:rPr>
-          <w:rFonts w:hint="eastAsia"/>
-        </w:rPr>
-        <w:t>Monitor</w:t>
-      </w:r>
-      <w:r>
-        <w:t> implements InvocationHandler {   </w:t>
-      </w:r>
-    </w:p>
-    <w:p>
-      <w:pPr>
-        <w:rPr>
-          <w:rFonts w:hint="eastAsia"/>
-        </w:rPr>
-      </w:pPr>
-      <w:r>
-        <w:t xml:space="preserve">    </w:t>
-      </w:r>
-      <w:r>
-        <w:rPr>
-          <w:rFonts w:hint="eastAsia"/>
-        </w:rPr>
-        <w:t xml:space="preserve"> </w:t>
-      </w:r>
-      <w:r>
-        <w:t> </w:t>
-      </w:r>
-      <w:r>
-        <w:rPr>
-          <w:rFonts w:hint="eastAsia"/>
-        </w:rPr>
-        <w:t xml:space="preserve"> /*</w:t>
-      </w:r>
-      <w:r>
-        <w:rPr>
-          <w:rFonts w:hint="eastAsia"/>
-        </w:rPr>
-        <w:t>目标对象</w:t>
-      </w:r>
-      <w:r>
-        <w:rPr>
-          <w:rFonts w:hint="eastAsia"/>
-        </w:rPr>
-        <w:t>*/</w:t>
-      </w:r>
-    </w:p>
-    <w:p>
-      <w:pPr>
-        <w:ind w:firstLineChars="250" w:firstLine="525"/>
-        <w:rPr>
-          <w:rFonts w:hint="eastAsia"/>
-        </w:rPr>
-      </w:pPr>
-      <w:proofErr w:type="gramStart"/>
-      <w:r>
-        <w:t>private</w:t>
-      </w:r>
-      <w:proofErr w:type="gramEnd"/>
-      <w:r>
-        <w:t> Object target;</w:t>
-      </w:r>
-    </w:p>
-    <w:p>
-      <w:pPr>
-        <w:ind w:firstLineChars="250" w:firstLine="525"/>
-        <w:rPr>
-          <w:rFonts w:hint="eastAsia"/>
-        </w:rPr>
-      </w:pPr>
-      <w:r>
-        <w:rPr>
-          <w:rFonts w:hint="eastAsia"/>
-        </w:rPr>
-        <w:t>/*</w:t>
-      </w:r>
-      <w:r>
-        <w:rPr>
-          <w:rFonts w:hint="eastAsia"/>
-        </w:rPr>
-        <w:t>构造方法</w:t>
-      </w:r>
-      <w:r>
-        <w:rPr>
-          <w:rFonts w:hint="eastAsia"/>
-        </w:rPr>
-        <w:t>*/</w:t>
-      </w:r>
-      <w:r>
-        <w:t>  </w:t>
-      </w:r>
-    </w:p>
-    <w:p>
-      <w:r>
-        <w:rPr>
-          <w:rFonts w:hint="eastAsia"/>
-        </w:rPr>
-        <w:t xml:space="preserve">     </w:t>
-      </w:r>
-      <w:proofErr w:type="gramStart"/>
-      <w:r>
-        <w:t>public</w:t>
-      </w:r>
-      <w:proofErr w:type="gramEnd"/>
-      <w:r>
-        <w:rPr>
-          <w:rFonts w:hint="eastAsia"/>
-        </w:rPr>
-        <w:t xml:space="preserve"> </w:t>
-      </w:r>
-      <w:proofErr w:type="spellStart"/>
-      <w:r>
-        <w:rPr>
-          <w:rFonts w:hint="eastAsia"/>
-        </w:rPr>
-        <w:t>SayHello</w:t>
-      </w:r>
-      <w:r>
-        <w:rPr>
-          <w:rFonts w:hint="eastAsia"/>
-        </w:rPr>
-        <w:t>ServiceMonitor</w:t>
-      </w:r>
-      <w:proofErr w:type="spellEnd"/>
-      <w:r>
-        <w:t xml:space="preserve"> </w:t>
-      </w:r>
-      <w:r>
-        <w:t>(Object target) {  </w:t>
-      </w:r>
-    </w:p>
-    <w:p>
-      <w:r>
-        <w:t>          </w:t>
-      </w:r>
-      <w:proofErr w:type="gramStart"/>
-      <w:r>
-        <w:t>super(</w:t>
-      </w:r>
-      <w:proofErr w:type="gramEnd"/>
-      <w:r>
-        <w:t>);  </w:t>
-      </w:r>
-    </w:p>
-    <w:p>
-      <w:r>
-        <w:t>          </w:t>
-      </w:r>
-      <w:proofErr w:type="spellStart"/>
-      <w:r>
-        <w:t>this.target</w:t>
-      </w:r>
-      <w:proofErr w:type="spellEnd"/>
-      <w:r>
-        <w:t> = target;  </w:t>
-      </w:r>
-    </w:p>
-    <w:p>
-      <w:pPr>
-        <w:rPr>
-          <w:rFonts w:hint="eastAsia"/>
-        </w:rPr>
-      </w:pPr>
-      <w:r>
-        <w:t>      } </w:t>
-      </w:r>
-    </w:p>
-    <w:p>
-      <w:pPr>
-        <w:rPr>
-          <w:rFonts w:hint="eastAsia"/>
-        </w:rPr>
-      </w:pPr>
-      <w:r>
-        <w:rPr>
-          <w:rFonts w:hint="eastAsia"/>
-        </w:rPr>
-        <w:lastRenderedPageBreak/>
-        <w:t xml:space="preserve">      /*</w:t>
-      </w:r>
-      <w:r>
-        <w:rPr>
-          <w:rFonts w:hint="eastAsia"/>
-        </w:rPr>
-        <w:t>拦截目标对象的服务接口方法调用</w:t>
-      </w:r>
-      <w:r>
-        <w:rPr>
-          <w:rFonts w:hint="eastAsia"/>
-        </w:rPr>
-        <w:t>*/</w:t>
-      </w:r>
-    </w:p>
-    <w:p>
-      <w:r>
-        <w:rPr>
-          <w:rFonts w:hint="eastAsia"/>
-        </w:rPr>
-        <w:t xml:space="preserve">  </w:t>
-      </w:r>
-      <w:proofErr w:type="gramStart"/>
-      <w:r>
-        <w:t>  public</w:t>
-      </w:r>
-      <w:proofErr w:type="gramEnd"/>
-      <w:r>
-        <w:t> Object invoke(Object proxy, Method method, Object[] args) throws Throwable {  </w:t>
-      </w:r>
-    </w:p>
-    <w:p>
-      <w:r>
-        <w:t>           </w:t>
-      </w:r>
-      <w:r>
-        <w:rPr>
-          <w:rFonts w:hint="eastAsia"/>
-        </w:rPr>
-        <w:t xml:space="preserve"> </w:t>
-      </w:r>
-      <w:r>
-        <w:t> </w:t>
-      </w:r>
-    </w:p>
-    <w:p>
-      <w:pPr>
-        <w:ind w:leftChars="400" w:left="840"/>
-      </w:pPr>
-      <w:r>
-        <w:t xml:space="preserve">1.  </w:t>
-      </w:r>
-      <w:r>
-        <w:t>获取调用</w:t>
-      </w:r>
-      <w:r>
-        <w:rPr>
-          <w:rFonts w:hint="eastAsia"/>
-        </w:rPr>
-        <w:t>者的</w:t>
-      </w:r>
-      <w:r>
-        <w:t>上下文</w:t>
-      </w:r>
-      <w:r>
-        <w:rPr>
-          <w:rFonts w:hint="eastAsia"/>
-        </w:rPr>
-        <w:t>信息</w:t>
-      </w:r>
-    </w:p>
-    <w:p>
-      <w:pPr>
-        <w:ind w:leftChars="400" w:left="840"/>
-      </w:pPr>
-      <w:r>
-        <w:rPr>
-          <w:rFonts w:hint="eastAsia"/>
-        </w:rPr>
-        <w:t>2</w:t>
-      </w:r>
-      <w:r>
-        <w:t xml:space="preserve">.  </w:t>
-      </w:r>
-      <w:r>
-        <w:t>并发计数加一</w:t>
-      </w:r>
-    </w:p>
-    <w:p>
-      <w:pPr>
-        <w:ind w:leftChars="400" w:left="840"/>
-      </w:pPr>
-      <w:r>
-        <w:rPr>
-          <w:rFonts w:hint="eastAsia"/>
-        </w:rPr>
-        <w:t>3</w:t>
-      </w:r>
-      <w:r>
-        <w:t xml:space="preserve">.  </w:t>
-      </w:r>
-      <w:r>
-        <w:t>记录起始时间戳</w:t>
-      </w:r>
-    </w:p>
-    <w:p>
-      <w:pPr>
-        <w:ind w:firstLineChars="400" w:firstLine="840"/>
-      </w:pPr>
-      <w:r>
-        <w:rPr>
-          <w:rFonts w:hint="eastAsia"/>
-        </w:rPr>
-        <w:t xml:space="preserve">4. </w:t>
-      </w:r>
-      <w:r>
-        <w:rPr>
-          <w:rFonts w:hint="eastAsia"/>
-        </w:rPr>
-        <w:t>执行实际的调用</w:t>
-      </w:r>
-      <w:r>
-        <w:t>Object result = </w:t>
-      </w:r>
-      <w:proofErr w:type="spellStart"/>
-      <w:r>
-        <w:t>method.</w:t>
-      </w:r>
-      <w:proofErr w:type="gramStart"/>
-      <w:r>
-        <w:t>invoke</w:t>
-      </w:r>
-      <w:proofErr w:type="spellEnd"/>
-      <w:r>
-        <w:t>(</w:t>
-      </w:r>
-      <w:proofErr w:type="gramEnd"/>
-      <w:r>
-        <w:t>target, </w:t>
-      </w:r>
-      <w:proofErr w:type="spellStart"/>
-      <w:r>
-        <w:t>args</w:t>
-      </w:r>
-      <w:proofErr w:type="spellEnd"/>
-      <w:r>
-        <w:t>);  </w:t>
-      </w:r>
-    </w:p>
-    <w:p>
-      <w:pPr>
-        <w:ind w:leftChars="400" w:left="840"/>
-      </w:pPr>
-      <w:r>
-        <w:rPr>
-          <w:rFonts w:hint="eastAsia"/>
-        </w:rPr>
-        <w:t xml:space="preserve">5. </w:t>
-      </w:r>
-      <w:r>
-        <w:rPr>
-          <w:rFonts w:hint="eastAsia"/>
-        </w:rPr>
-        <w:t>采集调用信息比如</w:t>
-      </w:r>
-      <w:r>
-        <w:t>计算调用耗时</w:t>
-      </w:r>
-      <w:r>
-        <w:rPr>
-          <w:rFonts w:hint="eastAsia"/>
-        </w:rPr>
-        <w:t>、</w:t>
-      </w:r>
-      <w:r>
-        <w:t>获取并发数</w:t>
-      </w:r>
-      <w:r>
-        <w:rPr>
-          <w:rFonts w:hint="eastAsia"/>
-        </w:rPr>
-        <w:t>、获取实际服务名称和服务方法</w:t>
-      </w:r>
-    </w:p>
-    <w:p>
-      <w:pPr>
-        <w:ind w:leftChars="400" w:left="840"/>
-      </w:pPr>
-      <w:r>
-        <w:rPr>
-          <w:rFonts w:hint="eastAsia"/>
-        </w:rPr>
-        <w:t xml:space="preserve">6. </w:t>
-      </w:r>
-      <w:r>
-        <w:t>并发计数减一</w:t>
-      </w:r>
-    </w:p>
-    <w:p>
-      <w:pPr>
-        <w:ind w:leftChars="400" w:left="840"/>
-      </w:pPr>
-      <w:r>
-        <w:rPr>
-          <w:rFonts w:hint="eastAsia"/>
-        </w:rPr>
-        <w:t xml:space="preserve">7. </w:t>
-      </w:r>
-      <w:r>
-        <w:rPr>
-          <w:rFonts w:hint="eastAsia"/>
-        </w:rPr>
-        <w:t>将收集到的信息通过任务交给监控中心处理</w:t>
-      </w:r>
-    </w:p>
-    <w:p>
-      <w:r>
-        <w:t>          </w:t>
-      </w:r>
-      <w:r>
-        <w:rPr>
-          <w:rFonts w:hint="eastAsia"/>
-        </w:rPr>
-        <w:t xml:space="preserve"> </w:t>
-      </w:r>
-      <w:proofErr w:type="gramStart"/>
-      <w:r>
-        <w:t>return</w:t>
-      </w:r>
-      <w:proofErr w:type="gramEnd"/>
-      <w:r>
-        <w:t> result;  </w:t>
-      </w:r>
-    </w:p>
-    <w:p>
-      <w:pPr>
-        <w:rPr>
-          <w:rFonts w:hint="eastAsia"/>
-        </w:rPr>
-      </w:pPr>
-      <w:r>
-        <w:t>      } </w:t>
-      </w:r>
-    </w:p>
-    <w:p>
-      <w:pPr>
-        <w:rPr>
-          <w:rFonts w:hint="eastAsia"/>
-        </w:rPr>
-      </w:pPr>
-      <w:r>
-        <w:rPr>
-          <w:rFonts w:hint="eastAsia"/>
-        </w:rPr>
-        <w:t xml:space="preserve">     </w:t>
-      </w:r>
-      <w:r>
-        <w:t> </w:t>
-      </w:r>
-      <w:r>
-        <w:rPr>
-          <w:rFonts w:hint="eastAsia"/>
-        </w:rPr>
-        <w:t>/*</w:t>
-      </w:r>
-      <w:r>
-        <w:rPr>
-          <w:rFonts w:hint="eastAsia"/>
-        </w:rPr>
-        <w:t>获取目标对象的代理对象</w:t>
-      </w:r>
-      <w:r>
-        <w:rPr>
-          <w:rFonts w:hint="eastAsia"/>
-        </w:rPr>
-        <w:t>*/</w:t>
-      </w:r>
-    </w:p>
-    <w:p>
-      <w:pPr>
-        <w:widowControl/>
-        <w:jc w:val="left"/>
-      </w:pPr>
-      <w:proofErr w:type="gramStart"/>
-      <w:r>
-        <w:t>  public</w:t>
-      </w:r>
-      <w:proofErr w:type="gramEnd"/>
-      <w:r>
-        <w:t> Object </w:t>
-      </w:r>
-      <w:proofErr w:type="spellStart"/>
-      <w:r>
-        <w:t>getProxy</w:t>
-      </w:r>
-      <w:proofErr w:type="spellEnd"/>
-      <w:r>
-        <w:t>() {  </w:t>
-      </w:r>
-    </w:p>
-    <w:p>
-      <w:pPr>
-        <w:widowControl/>
-        <w:jc w:val="left"/>
-      </w:pPr>
-      <w:r>
-        <w:t>          </w:t>
-      </w:r>
-      <w:proofErr w:type="gramStart"/>
-      <w:r>
-        <w:t>return</w:t>
-      </w:r>
-      <w:proofErr w:type="gramEnd"/>
-      <w:r>
-        <w:t> Proxy.newProxyInstance(Thread.currentThread().getContextClassLoader(),   </w:t>
-      </w:r>
-    </w:p>
-    <w:p>
-      <w:pPr>
-        <w:widowControl/>
-        <w:jc w:val="left"/>
-      </w:pPr>
-      <w:r>
-        <w:t>                  </w:t>
-      </w:r>
-      <w:proofErr w:type="spellStart"/>
-      <w:proofErr w:type="gramStart"/>
-      <w:r>
-        <w:t>target.getClass</w:t>
-      </w:r>
-      <w:proofErr w:type="spellEnd"/>
-      <w:r>
-        <w:t>(</w:t>
-      </w:r>
-      <w:proofErr w:type="gramEnd"/>
-      <w:r>
-        <w:t>).</w:t>
-      </w:r>
-      <w:proofErr w:type="spellStart"/>
-      <w:r>
-        <w:t>getInterfaces</w:t>
-      </w:r>
-      <w:proofErr w:type="spellEnd"/>
-      <w:r>
-        <w:t>(), this);  </w:t>
-      </w:r>
-    </w:p>
-    <w:p>
-      <w:pPr>
-        <w:rPr>
-          <w:rFonts w:hint="eastAsia"/>
-        </w:rPr>
-      </w:pPr>
-      <w:r>
-        <w:t>      }  </w:t>
-      </w:r>
-    </w:p>
-    <w:p>
-      <w:pPr>
-        <w:rPr>
-          <w:rFonts w:hint="eastAsia"/>
-        </w:rPr>
-      </w:pPr>
-      <w:r>
-        <w:rPr>
-          <w:rFonts w:hint="eastAsia"/>
-        </w:rPr>
-        <w:t>}</w:t>
-      </w:r>
-    </w:p>
-    <w:p>
-      <w:pPr>
         <w:pStyle w:val="7"/>
         <w:rPr>
           <w:rFonts w:hint="eastAsia"/>
@@ -1805,7 +1842,45 @@
         <w:rPr>
           <w:rFonts w:hint="eastAsia"/>
         </w:rPr>
-        <w:t>消息的编码和解码</w:t>
+        <w:t>消息信息格式</w:t>
+      </w:r>
+    </w:p>
+    <w:p>
+      <w:r>
+        <w:t>客户端代理在发起调用前需要对调用信息进行编码</w:t>
+      </w:r>
+      <w:r>
+        <w:rPr>
+          <w:rFonts w:hint="eastAsia"/>
+        </w:rPr>
+        <w:t>，需要</w:t>
+      </w:r>
+      <w:r>
+        <w:t>考虑编码</w:t>
+      </w:r>
+      <w:r>
+        <w:rPr>
+          <w:rFonts w:hint="eastAsia"/>
+        </w:rPr>
+        <w:t>什么</w:t>
+      </w:r>
+      <w:r>
+        <w:t>信息并</w:t>
+      </w:r>
+      <w:r>
+        <w:rPr>
+          <w:rFonts w:hint="eastAsia"/>
+        </w:rPr>
+        <w:t>以什么</w:t>
+      </w:r>
+      <w:r>
+        <w:t>格式传输到服务端才能让服务端完成调用</w:t>
+      </w:r>
+      <w:r>
+        <w:rPr>
+          <w:rFonts w:hint="eastAsia"/>
+        </w:rPr>
+        <w:t>，出于效率考虑，编码的信息越少越好。</w:t>
       </w:r>
     </w:p>
     <w:p>
@@ -1816,9 +1891,6 @@
           <w:numId w:val="4"/>
         </w:numPr>
         <w:ind w:firstLineChars="0"/>
-        <w:rPr>
-          <w:rFonts w:hint="eastAsia"/>
-        </w:rPr>
       </w:pPr>
       <w:r>
         <w:rPr>
@@ -1834,11 +1906,6 @@
       </w:r>
     </w:p>
     <w:p>
-      <w:pPr>
-        <w:rPr>
-          <w:rFonts w:hint="eastAsia"/>
-        </w:rPr>
-      </w:pPr>
       <w:r>
         <w:rPr>
           <w:rFonts w:hint="eastAsia"/>
@@ -1919,9 +1986,6 @@
           <w:numId w:val="5"/>
         </w:numPr>
         <w:ind w:firstLineChars="0"/>
-        <w:rPr>
-          <w:rFonts w:hint="eastAsia"/>
-        </w:rPr>
       </w:pPr>
       <w:r>
         <w:rPr>
@@ -1937,11 +2001,6 @@
       </w:r>
     </w:p>
     <w:p>
-      <w:pPr>
-        <w:rPr>
-          <w:rFonts w:hint="eastAsia"/>
-        </w:rPr>
-      </w:pPr>
       <w:r>
         <w:rPr>
           <w:rFonts w:hint="eastAsia"/>
@@ -2010,13 +2069,39 @@
         <w:rPr>
           <w:rFonts w:hint="eastAsia"/>
         </w:rPr>
-        <w:t>序列化</w:t>
-      </w:r>
-      <w:r>
-        <w:rPr>
-          <w:rFonts w:hint="eastAsia"/>
-        </w:rPr>
-        <w:t>和反序列化</w:t>
+        <w:t>消息的编码和解码</w:t>
+      </w:r>
+    </w:p>
+    <w:p>
+      <w:r>
+        <w:rPr>
+          <w:rFonts w:hint="eastAsia"/>
+        </w:rPr>
+        <w:t>消息格式确定之后，需要考虑将数据转化成二进制</w:t>
+      </w:r>
+      <w:r>
+        <w:rPr>
+          <w:rFonts w:hint="eastAsia"/>
+        </w:rPr>
+        <w:t>形式</w:t>
+      </w:r>
+      <w:r>
+        <w:rPr>
+          <w:rFonts w:hint="eastAsia"/>
+        </w:rPr>
+        <w:t>在网络环境下</w:t>
+      </w:r>
+      <w:r>
+        <w:rPr>
+          <w:rFonts w:hint="eastAsia"/>
+        </w:rPr>
+        <w:t>进行</w:t>
+      </w:r>
+      <w:r>
+        <w:rPr>
+          <w:rFonts w:hint="eastAsia"/>
+        </w:rPr>
+        <w:t>传输。</w:t>
       </w:r>
     </w:p>
     <w:p>
@@ -2027,9 +2112,6 @@
           <w:numId w:val="6"/>
         </w:numPr>
         <w:ind w:firstLineChars="0"/>
-        <w:rPr>
-          <w:rFonts w:hint="eastAsia"/>
-        </w:rPr>
       </w:pPr>
       <w:r>
         <w:t>序列化</w:t>
@@ -2061,6 +2143,32 @@
         <w:ind w:firstLineChars="0"/>
         <w:jc w:val="left"/>
         <w:rPr>
+          <w:rFonts w:ascii="宋体" w:eastAsia="宋体" w:hAnsi="宋体" w:cs="宋体" w:hint="eastAsia"/>
+          <w:kern w:val="0"/>
+          <w:sz w:val="24"/>
+          <w:szCs w:val="24"/>
+        </w:rPr>
+      </w:pPr>
+      <w:r>
+        <w:rPr>
+          <w:rFonts w:hint="eastAsia"/>
+        </w:rPr>
+        <w:t>反序列化：</w:t>
+      </w:r>
+      <w:r>
+        <w:t>将在序列化过程中所生成的二进制串转换成数据结构或者对象的过程</w:t>
+      </w:r>
+      <w:r>
+        <w:rPr>
+          <w:rFonts w:hint="eastAsia"/>
+        </w:rPr>
+        <w:t>。</w:t>
+      </w:r>
+    </w:p>
+    <w:p>
+      <w:pPr>
+        <w:widowControl/>
+        <w:rPr>
           <w:rFonts w:ascii="宋体" w:eastAsia="宋体" w:hAnsi="宋体" w:cs="宋体"/>
           <w:kern w:val="0"/>
           <w:sz w:val="24"/>
@@ -2068,27 +2176,38 @@
         </w:rPr>
       </w:pPr>
       <w:r>
-        <w:rPr>
-          <w:rFonts w:hint="eastAsia"/>
-        </w:rPr>
-        <w:t>反序列化：</w:t>
-      </w:r>
-      <w:r>
-        <w:t>将在序列化过程中所生成的二进制串转换成数据结构或者对象的过程</w:t>
-      </w:r>
-      <w:r>
-        <w:rPr>
-          <w:rFonts w:hint="eastAsia"/>
-        </w:rPr>
-        <w:t>。</w:t>
+        <w:t>目前</w:t>
+      </w:r>
+      <w:r>
+        <w:t>广泛使用</w:t>
+      </w:r>
+      <w:proofErr w:type="spellStart"/>
+      <w:r>
+        <w:t>Protobuf</w:t>
+      </w:r>
+      <w:proofErr w:type="spellEnd"/>
+      <w:r>
+        <w:t>、</w:t>
+      </w:r>
+      <w:r>
+        <w:t>Thrift</w:t>
+      </w:r>
+      <w:r>
+        <w:t>、</w:t>
+      </w:r>
+      <w:r>
+        <w:t>Avro</w:t>
+      </w:r>
+      <w:r>
+        <w:t>等成熟的序列化解决方案</w:t>
+      </w:r>
+      <w:r>
+        <w:t>，这些都是久经考验的解决方案。</w:t>
       </w:r>
     </w:p>
     <w:p>
       <w:pPr>
         <w:pStyle w:val="7"/>
-        <w:rPr>
-          <w:rFonts w:hint="eastAsia"/>
-        </w:rPr>
       </w:pPr>
       <w:r>
         <w:rPr>
@@ -2184,6 +2303,49 @@
         </w:rPr>
         <w:t>多路复用</w:t>
       </w:r>
+      <w:r>
+        <w:rPr>
+          <w:rFonts w:hint="eastAsia"/>
+        </w:rPr>
+        <w:t>，一般</w:t>
+      </w:r>
+      <w:r>
+        <w:rPr>
+          <w:rFonts w:hint="eastAsia"/>
+        </w:rPr>
+        <w:t>通过</w:t>
+      </w:r>
+      <w:r>
+        <w:t>基于</w:t>
+      </w:r>
+      <w:r>
+        <w:t>mina</w:t>
+      </w:r>
+      <w:r>
+        <w:rPr>
+          <w:rFonts w:hint="eastAsia"/>
+        </w:rPr>
+        <w:t>或者</w:t>
+      </w:r>
+      <w:proofErr w:type="spellStart"/>
+      <w:r>
+        <w:t>netty</w:t>
+      </w:r>
+      <w:proofErr w:type="spellEnd"/>
+      <w:r>
+        <w:rPr>
+          <w:rFonts w:hint="eastAsia"/>
+        </w:rPr>
+        <w:t>通信框架</w:t>
+      </w:r>
+      <w:r>
+        <w:rPr>
+          <w:rFonts w:hint="eastAsia"/>
+        </w:rPr>
+        <w:t>来实现通信。</w:t>
+      </w:r>
+      <w:bookmarkStart w:id="2" w:name="_GoBack"/>
+      <w:bookmarkEnd w:id="2"/>
     </w:p>
     <w:p>
       <w:r>
@@ -2211,8 +2373,6 @@
         </w:rPr>
         <w:t>服务调用情况</w:t>
       </w:r>
-      <w:bookmarkStart w:id="0" w:name="_GoBack"/>
-      <w:bookmarkEnd w:id="0"/>
     </w:p>
     <w:p>
       <w:pPr>
@@ -2222,6 +2382,7 @@
         <w:rPr>
           <w:noProof/>
         </w:rPr>
+        <w:lastRenderedPageBreak/>
         <w:drawing>
           <wp:inline distT="0" distB="0" distL="0" distR="0">
             <wp:extent cx="5266690" cy="1718945"/>

--- a/homework/homework.docx
+++ b/homework/homework.docx
@@ -3,6 +3,8 @@
 <w:document xmlns:wpc="http://schemas.microsoft.com/office/word/2010/wordprocessingCanvas" xmlns:mc="http://schemas.openxmlformats.org/markup-compatibility/2006" xmlns:o="urn:schemas-microsoft-com:office:office" xmlns:r="http://schemas.openxmlformats.org/officeDocument/2006/relationships" xmlns:m="http://schemas.openxmlformats.org/officeDocument/2006/math" xmlns:v="urn:schemas-microsoft-com:vml" xmlns:wp14="http://schemas.microsoft.com/office/word/2010/wordprocessingDrawing" xmlns:wp="http://schemas.openxmlformats.org/drawingml/2006/wordprocessingDrawing" xmlns:w10="urn:schemas-microsoft-com:office:word" xmlns:w="http://schemas.openxmlformats.org/wordprocessingml/2006/main" xmlns:w14="http://schemas.microsoft.com/office/word/2010/wordml" xmlns:wpg="http://schemas.microsoft.com/office/word/2010/wordprocessingGroup" xmlns:wpi="http://schemas.microsoft.com/office/word/2010/wordprocessingInk" xmlns:wne="http://schemas.microsoft.com/office/word/2006/wordml" xmlns:wps="http://schemas.microsoft.com/office/word/2010/wordprocessingShape" mc:Ignorable="w14 wp14">
   <w:body>
     <w:p>
+      <w:bookmarkStart w:id="0" w:name="_GoBack"/>
+      <w:bookmarkEnd w:id="0"/>
       <w:r>
         <w:rPr>
           <w:rStyle w:val="2Char"/>
@@ -185,7 +187,7 @@
           <v:shape id="_x0000_i1025" type="#_x0000_t75" style="width:477.5pt;height:192.4pt" o:ole="">
             <v:imagedata r:id="rId6" o:title=""/>
           </v:shape>
-          <o:OLEObject Type="Embed" ProgID="Visio.Drawing.11" ShapeID="_x0000_i1025" DrawAspect="Content" ObjectID="_1549024623" r:id="rId7"/>
+          <o:OLEObject Type="Embed" ProgID="Visio.Drawing.11" ShapeID="_x0000_i1025" DrawAspect="Content" ObjectID="_1549025419" r:id="rId7"/>
         </w:object>
       </w:r>
       <w:r>
@@ -383,7 +385,7 @@
           <v:shape id="_x0000_i1026" type="#_x0000_t75" style="width:305.85pt;height:173.4pt" o:ole="">
             <v:imagedata r:id="rId8" o:title=""/>
           </v:shape>
-          <o:OLEObject Type="Embed" ProgID="Visio.Drawing.11" ShapeID="_x0000_i1026" DrawAspect="Content" ObjectID="_1549024624" r:id="rId9"/>
+          <o:OLEObject Type="Embed" ProgID="Visio.Drawing.11" ShapeID="_x0000_i1026" DrawAspect="Content" ObjectID="_1549025420" r:id="rId9"/>
         </w:object>
       </w:r>
     </w:p>
@@ -451,7 +453,7 @@
           <v:shape id="_x0000_i1027" type="#_x0000_t75" style="width:420.5pt;height:211.95pt" o:ole="">
             <v:imagedata r:id="rId10" o:title=""/>
           </v:shape>
-          <o:OLEObject Type="Embed" ProgID="Visio.Drawing.11" ShapeID="_x0000_i1027" DrawAspect="Content" ObjectID="_1549024625" r:id="rId11"/>
+          <o:OLEObject Type="Embed" ProgID="Visio.Drawing.11" ShapeID="_x0000_i1027" DrawAspect="Content" ObjectID="_1549025421" r:id="rId11"/>
         </w:object>
       </w:r>
       <w:r>
@@ -798,78 +800,72 @@
         <w:widowControl/>
         <w:jc w:val="left"/>
         <w:rPr>
-          <w:rFonts w:ascii="KaiTi_GB2312" w:hAnsi="KaiTi_GB2312" w:hint="eastAsia"/>
-        </w:rPr>
-      </w:pPr>
-      <w:r>
-        <w:rPr>
-          <w:rFonts w:ascii="KaiTi_GB2312" w:hAnsi="KaiTi_GB2312" w:hint="eastAsia"/>
+          <w:rFonts w:ascii="楷体_GB2312" w:hAnsi="楷体_GB2312"/>
+        </w:rPr>
+      </w:pPr>
+      <w:r>
+        <w:rPr>
+          <w:rFonts w:ascii="楷体_GB2312" w:hAnsi="楷体_GB2312" w:hint="eastAsia"/>
         </w:rPr>
         <w:t>代理分为静态代理和动态代理，静态代理是</w:t>
       </w:r>
       <w:r>
         <w:rPr>
-          <w:rFonts w:ascii="KaiTi_GB2312" w:hAnsi="KaiTi_GB2312"/>
+          <w:rFonts w:ascii="楷体_GB2312" w:hAnsi="楷体_GB2312"/>
         </w:rPr>
         <w:t>在程序运行前代理类的</w:t>
       </w:r>
       <w:r>
         <w:rPr>
-          <w:rFonts w:ascii="KaiTi_GB2312" w:hAnsi="KaiTi_GB2312"/>
+          <w:rFonts w:ascii="楷体_GB2312" w:hAnsi="楷体_GB2312"/>
         </w:rPr>
         <w:t>.class</w:t>
       </w:r>
       <w:r>
         <w:rPr>
-          <w:rFonts w:ascii="KaiTi_GB2312" w:hAnsi="KaiTi_GB2312"/>
+          <w:rFonts w:ascii="楷体_GB2312" w:hAnsi="楷体_GB2312"/>
         </w:rPr>
         <w:t>文</w:t>
       </w:r>
       <w:r>
         <w:rPr>
-          <w:rFonts w:ascii="KaiTi_GB2312" w:hAnsi="KaiTi_GB2312"/>
+          <w:rFonts w:ascii="楷体_GB2312" w:hAnsi="楷体_GB2312"/>
         </w:rPr>
         <w:t>件就已经存在</w:t>
       </w:r>
       <w:r>
         <w:rPr>
-          <w:rFonts w:ascii="KaiTi_GB2312" w:hAnsi="KaiTi_GB2312" w:hint="eastAsia"/>
+          <w:rFonts w:ascii="楷体_GB2312" w:hAnsi="楷体_GB2312" w:hint="eastAsia"/>
         </w:rPr>
         <w:t>，而动态代理</w:t>
       </w:r>
       <w:r>
         <w:rPr>
-          <w:rFonts w:ascii="KaiTi_GB2312" w:hAnsi="KaiTi_GB2312" w:hint="eastAsia"/>
-        </w:rPr>
-        <w:t>在程序运行时运用反射机制动态创建而成</w:t>
-      </w:r>
-      <w:r>
-        <w:rPr>
-          <w:rFonts w:ascii="KaiTi_GB2312" w:hAnsi="KaiTi_GB2312" w:hint="eastAsia"/>
+          <w:rFonts w:ascii="楷体_GB2312" w:hAnsi="楷体_GB2312" w:hint="eastAsia"/>
+        </w:rPr>
+        <w:t>在程序运行时运用反射机制动态创建而成，</w:t>
+      </w:r>
+      <w:r>
+        <w:rPr>
+          <w:rFonts w:ascii="楷体_GB2312" w:hAnsi="楷体_GB2312"/>
+        </w:rPr>
+        <w:t>代理类和委托类的关系是在程序运行时确定</w:t>
+      </w:r>
+      <w:r>
+        <w:rPr>
+          <w:rFonts w:ascii="楷体_GB2312" w:hAnsi="楷体_GB2312" w:hint="eastAsia"/>
         </w:rPr>
         <w:t>，</w:t>
       </w:r>
       <w:r>
         <w:rPr>
-          <w:rFonts w:ascii="KaiTi_GB2312" w:hAnsi="KaiTi_GB2312"/>
-        </w:rPr>
-        <w:t>代理类和委托类的关系是在程序运行时确定</w:t>
-      </w:r>
-      <w:r>
-        <w:rPr>
-          <w:rFonts w:ascii="KaiTi_GB2312" w:hAnsi="KaiTi_GB2312" w:hint="eastAsia"/>
-        </w:rPr>
-        <w:t>，</w:t>
-      </w:r>
-      <w:r>
-        <w:rPr>
-          <w:rFonts w:ascii="KaiTi_GB2312" w:hAnsi="KaiTi_GB2312" w:hint="eastAsia"/>
+          <w:rFonts w:ascii="楷体_GB2312" w:hAnsi="楷体_GB2312" w:hint="eastAsia"/>
         </w:rPr>
         <w:t>因此动态代理的灵活性更大</w:t>
       </w:r>
       <w:r>
         <w:rPr>
-          <w:rFonts w:ascii="KaiTi_GB2312" w:hAnsi="KaiTi_GB2312" w:hint="eastAsia"/>
+          <w:rFonts w:ascii="楷体_GB2312" w:hAnsi="楷体_GB2312" w:hint="eastAsia"/>
         </w:rPr>
         <w:t>。</w:t>
       </w:r>
@@ -1068,8 +1064,25 @@
       </w:r>
     </w:p>
     <w:p>
-      <w:r>
-        <w:t>C</w:t>
+      <w:proofErr w:type="gramStart"/>
+      <w:r>
+        <w:rPr>
+          <w:rFonts w:hint="eastAsia"/>
+        </w:rPr>
+        <w:t>public</w:t>
+      </w:r>
+      <w:proofErr w:type="gramEnd"/>
+      <w:r>
+        <w:rPr>
+          <w:rFonts w:hint="eastAsia"/>
+        </w:rPr>
+        <w:t xml:space="preserve"> </w:t>
+      </w:r>
+      <w:r>
+        <w:rPr>
+          <w:rFonts w:hint="eastAsia"/>
+        </w:rPr>
+        <w:t>c</w:t>
       </w:r>
       <w:r>
         <w:rPr>
@@ -1167,8 +1180,8 @@
         </w:rPr>
         <w:t xml:space="preserve">  </w:t>
       </w:r>
-      <w:bookmarkStart w:id="0" w:name="OLE_LINK1"/>
-      <w:bookmarkStart w:id="1" w:name="OLE_LINK2"/>
+      <w:bookmarkStart w:id="1" w:name="OLE_LINK1"/>
+      <w:bookmarkStart w:id="2" w:name="OLE_LINK2"/>
       <w:r>
         <w:rPr>
           <w:rFonts w:hint="eastAsia"/>
@@ -1210,8 +1223,8 @@
         <w:t>);</w:t>
       </w:r>
     </w:p>
-    <w:bookmarkEnd w:id="0"/>
     <w:bookmarkEnd w:id="1"/>
+    <w:bookmarkEnd w:id="2"/>
     <w:p>
       <w:pPr>
         <w:ind w:firstLine="420"/>
@@ -1295,7 +1308,7 @@
         <w:rPr>
           <w:rFonts w:hint="eastAsia"/>
         </w:rPr>
-        <w:t>C</w:t>
+        <w:t>c</w:t>
       </w:r>
       <w:r>
         <w:t>lass </w:t>
@@ -1822,9 +1835,6 @@
     <w:p>
       <w:pPr>
         <w:pStyle w:val="7"/>
-        <w:rPr>
-          <w:rFonts w:hint="eastAsia"/>
-        </w:rPr>
       </w:pPr>
       <w:r>
         <w:rPr>
@@ -2043,9 +2053,6 @@
     <w:p>
       <w:pPr>
         <w:pStyle w:val="7"/>
-        <w:rPr>
-          <w:rFonts w:hint="eastAsia"/>
-        </w:rPr>
       </w:pPr>
       <w:r>
         <w:rPr>
@@ -2143,32 +2150,6 @@
         <w:ind w:firstLineChars="0"/>
         <w:jc w:val="left"/>
         <w:rPr>
-          <w:rFonts w:ascii="宋体" w:eastAsia="宋体" w:hAnsi="宋体" w:cs="宋体" w:hint="eastAsia"/>
-          <w:kern w:val="0"/>
-          <w:sz w:val="24"/>
-          <w:szCs w:val="24"/>
-        </w:rPr>
-      </w:pPr>
-      <w:r>
-        <w:rPr>
-          <w:rFonts w:hint="eastAsia"/>
-        </w:rPr>
-        <w:t>反序列化：</w:t>
-      </w:r>
-      <w:r>
-        <w:t>将在序列化过程中所生成的二进制串转换成数据结构或者对象的过程</w:t>
-      </w:r>
-      <w:r>
-        <w:rPr>
-          <w:rFonts w:hint="eastAsia"/>
-        </w:rPr>
-        <w:t>。</w:t>
-      </w:r>
-    </w:p>
-    <w:p>
-      <w:pPr>
-        <w:widowControl/>
-        <w:rPr>
           <w:rFonts w:ascii="宋体" w:eastAsia="宋体" w:hAnsi="宋体" w:cs="宋体"/>
           <w:kern w:val="0"/>
           <w:sz w:val="24"/>
@@ -2176,10 +2157,33 @@
         </w:rPr>
       </w:pPr>
       <w:r>
-        <w:t>目前</w:t>
-      </w:r>
-      <w:r>
-        <w:t>广泛使用</w:t>
+        <w:rPr>
+          <w:rFonts w:hint="eastAsia"/>
+        </w:rPr>
+        <w:t>反序列化：</w:t>
+      </w:r>
+      <w:r>
+        <w:t>将在序列化过程中所生成的二进制串转换成数据结构或者对象的过程</w:t>
+      </w:r>
+      <w:r>
+        <w:rPr>
+          <w:rFonts w:hint="eastAsia"/>
+        </w:rPr>
+        <w:t>。</w:t>
+      </w:r>
+    </w:p>
+    <w:p>
+      <w:pPr>
+        <w:widowControl/>
+        <w:rPr>
+          <w:rFonts w:ascii="宋体" w:eastAsia="宋体" w:hAnsi="宋体" w:cs="宋体"/>
+          <w:kern w:val="0"/>
+          <w:sz w:val="24"/>
+          <w:szCs w:val="24"/>
+        </w:rPr>
+      </w:pPr>
+      <w:r>
+        <w:t>目前广泛使用</w:t>
       </w:r>
       <w:proofErr w:type="spellStart"/>
       <w:r>
@@ -2344,8 +2348,6 @@
         </w:rPr>
         <w:t>来实现通信。</w:t>
       </w:r>
-      <w:bookmarkStart w:id="2" w:name="_GoBack"/>
-      <w:bookmarkEnd w:id="2"/>
     </w:p>
     <w:p>
       <w:r>
